--- a/templates/contracts/style4.docx
+++ b/templates/contracts/style4.docx
@@ -10,10 +10,9 @@
           <w:rFonts w:ascii="Times New Roman" w:hAnsi="Times New Roman"/>
           <w:sz w:val="28"/>
           <w:szCs w:val="24"/>
+          <w:lang w:val="en-US"/>
         </w:rPr>
       </w:pPr>
-      <w:bookmarkStart w:id="0" w:name="_GoBack"/>
-      <w:bookmarkEnd w:id="0"/>
       <w:r>
         <w:rPr>
           <w:rFonts w:ascii="Times New Roman" w:hAnsi="Times New Roman"/>
@@ -21,9 +20,11 @@
           <w:color w:val="000000"/>
           <w:sz w:val="24"/>
           <w:szCs w:val="24"/>
+          <w:lang w:val="en-US"/>
         </w:rPr>
         <w:t xml:space="preserve">{{ </w:t>
       </w:r>
+      <w:proofErr w:type="spellStart"/>
       <w:r>
         <w:rPr>
           <w:rFonts w:ascii="Times New Roman" w:hAnsi="Times New Roman"/>
@@ -42,6 +43,7 @@
           <w:color w:val="000000"/>
           <w:sz w:val="24"/>
           <w:szCs w:val="24"/>
+          <w:lang w:val="en-US"/>
         </w:rPr>
         <w:t>_</w:t>
       </w:r>
@@ -56,6 +58,7 @@
         </w:rPr>
         <w:t>name</w:t>
       </w:r>
+      <w:proofErr w:type="spellEnd"/>
       <w:r>
         <w:rPr>
           <w:rFonts w:ascii="Times New Roman" w:hAnsi="Times New Roman"/>
@@ -63,6 +66,7 @@
           <w:color w:val="000000"/>
           <w:sz w:val="24"/>
           <w:szCs w:val="24"/>
+          <w:lang w:val="en-US"/>
         </w:rPr>
         <w:t xml:space="preserve"> }}</w:t>
       </w:r>
@@ -72,6 +76,7 @@
           <w:color w:val="000000"/>
           <w:sz w:val="28"/>
           <w:szCs w:val="24"/>
+          <w:lang w:val="en-US"/>
         </w:rPr>
         <w:br/>
       </w:r>
@@ -81,6 +86,7 @@
           <w:b/>
           <w:sz w:val="24"/>
           <w:szCs w:val="24"/>
+          <w:lang w:val="en-US"/>
         </w:rPr>
         <w:t xml:space="preserve">{{ </w:t>
       </w:r>
@@ -91,6 +97,7 @@
           <w:b/>
           <w:sz w:val="24"/>
           <w:szCs w:val="24"/>
+          <w:lang w:val="en-US"/>
         </w:rPr>
         <w:t>company_short</w:t>
       </w:r>
@@ -101,6 +108,7 @@
           <w:b/>
           <w:sz w:val="24"/>
           <w:szCs w:val="24"/>
+          <w:lang w:val="en-US"/>
         </w:rPr>
         <w:t xml:space="preserve"> }}</w:t>
       </w:r>
@@ -113,6 +121,7 @@
           <w:b/>
           <w:sz w:val="24"/>
           <w:szCs w:val="24"/>
+          <w:lang w:val="en-US"/>
         </w:rPr>
       </w:pPr>
       <w:r>
@@ -123,7 +132,28 @@
           <w:sz w:val="24"/>
           <w:szCs w:val="24"/>
         </w:rPr>
-        <w:t>ТРУДОВОЙ ДОГОВОР</w:t>
+        <w:t>ТРУДОВОЙ</w:t>
+      </w:r>
+      <w:r>
+        <w:rPr>
+          <w:rFonts w:ascii="Times New Roman" w:hAnsi="Times New Roman"/>
+          <w:b/>
+          <w:color w:val="000000"/>
+          <w:sz w:val="24"/>
+          <w:szCs w:val="24"/>
+          <w:lang w:val="en-US"/>
+        </w:rPr>
+        <w:t xml:space="preserve"> </w:t>
+      </w:r>
+      <w:r>
+        <w:rPr>
+          <w:rFonts w:ascii="Times New Roman" w:hAnsi="Times New Roman"/>
+          <w:b/>
+          <w:color w:val="000000"/>
+          <w:sz w:val="24"/>
+          <w:szCs w:val="24"/>
+        </w:rPr>
+        <w:t>ДОГОВОР</w:t>
       </w:r>
     </w:p>
     <w:p>
@@ -327,7 +357,7 @@
       <w:r>
         <w:rPr>
           <w:rFonts w:ascii="Times New Roman" w:hAnsi="Times New Roman"/>
-          <w:color w:val="444746"/>
+          <w:color w:val="000000" w:themeColor="text1"/>
           <w:sz w:val="24"/>
           <w:szCs w:val="24"/>
           <w:bdr w:val="none" w:sz="0" w:space="0" w:color="auto" w:frame="1"/>
@@ -337,7 +367,7 @@
       <w:r>
         <w:rPr>
           <w:rFonts w:ascii="Times New Roman" w:hAnsi="Times New Roman"/>
-          <w:color w:val="444746"/>
+          <w:color w:val="000000" w:themeColor="text1"/>
           <w:sz w:val="24"/>
           <w:szCs w:val="24"/>
           <w:bdr w:val="none" w:sz="0" w:space="0" w:color="auto" w:frame="1"/>
@@ -348,7 +378,7 @@
       <w:r>
         <w:rPr>
           <w:rFonts w:ascii="Times New Roman" w:hAnsi="Times New Roman"/>
-          <w:color w:val="444746"/>
+          <w:color w:val="000000" w:themeColor="text1"/>
           <w:sz w:val="24"/>
           <w:szCs w:val="24"/>
           <w:bdr w:val="none" w:sz="0" w:space="0" w:color="auto" w:frame="1"/>
@@ -359,7 +389,7 @@
       <w:r>
         <w:rPr>
           <w:rFonts w:ascii="Times New Roman" w:hAnsi="Times New Roman"/>
-          <w:color w:val="444746"/>
+          <w:color w:val="000000" w:themeColor="text1"/>
           <w:sz w:val="24"/>
           <w:szCs w:val="24"/>
           <w:bdr w:val="none" w:sz="0" w:space="0" w:color="auto" w:frame="1"/>
@@ -371,7 +401,7 @@
       <w:r>
         <w:rPr>
           <w:rFonts w:ascii="Times New Roman" w:hAnsi="Times New Roman"/>
-          <w:color w:val="444746"/>
+          <w:color w:val="000000" w:themeColor="text1"/>
           <w:sz w:val="24"/>
           <w:szCs w:val="24"/>
           <w:bdr w:val="none" w:sz="0" w:space="0" w:color="auto" w:frame="1"/>
@@ -381,7 +411,7 @@
       <w:r>
         <w:rPr>
           <w:rFonts w:ascii="Times New Roman" w:hAnsi="Times New Roman"/>
-          <w:color w:val="444746"/>
+          <w:color w:val="000000" w:themeColor="text1"/>
           <w:sz w:val="24"/>
           <w:szCs w:val="24"/>
           <w:bdr w:val="none" w:sz="0" w:space="0" w:color="auto" w:frame="1"/>
@@ -392,7 +422,7 @@
       <w:r>
         <w:rPr>
           <w:rFonts w:ascii="Times New Roman" w:hAnsi="Times New Roman"/>
-          <w:color w:val="444746"/>
+          <w:color w:val="000000" w:themeColor="text1"/>
           <w:sz w:val="24"/>
           <w:szCs w:val="24"/>
           <w:bdr w:val="none" w:sz="0" w:space="0" w:color="auto" w:frame="1"/>
@@ -402,11 +432,20 @@
       <w:r>
         <w:rPr>
           <w:rFonts w:ascii="Times New Roman" w:hAnsi="Times New Roman"/>
-          <w:color w:val="000000"/>
-          <w:sz w:val="24"/>
-          <w:szCs w:val="24"/>
-        </w:rPr>
-        <w:t xml:space="preserve"> {{ </w:t>
+          <w:color w:val="000000" w:themeColor="text1"/>
+          <w:sz w:val="24"/>
+          <w:szCs w:val="24"/>
+        </w:rPr>
+        <w:t xml:space="preserve"> </w:t>
+      </w:r>
+      <w:r>
+        <w:rPr>
+          <w:rFonts w:ascii="Times New Roman" w:hAnsi="Times New Roman"/>
+          <w:color w:val="000000"/>
+          <w:sz w:val="24"/>
+          <w:szCs w:val="24"/>
+        </w:rPr>
+        <w:t xml:space="preserve">{{ </w:t>
       </w:r>
       <w:r>
         <w:rPr>
@@ -752,15 +791,6 @@
           <w:szCs w:val="24"/>
         </w:rPr>
         <w:t xml:space="preserve"> }}</w:t>
-      </w:r>
-      <w:r>
-        <w:rPr>
-          <w:rFonts w:ascii="Times New Roman" w:hAnsi="Times New Roman"/>
-          <w:color w:val="000000"/>
-          <w:sz w:val="24"/>
-          <w:szCs w:val="24"/>
-        </w:rPr>
-        <w:t>.</w:t>
       </w:r>
       <w:r>
         <w:rPr>
@@ -3164,6 +3194,28 @@
         </w:rPr>
         <w:br/>
       </w:r>
+    </w:p>
+    <w:p>
+      <w:pPr>
+        <w:spacing w:before="200" w:after="0"/>
+        <w:rPr>
+          <w:rFonts w:ascii="Times New Roman" w:hAnsi="Times New Roman"/>
+          <w:sz w:val="24"/>
+          <w:szCs w:val="24"/>
+        </w:rPr>
+      </w:pPr>
+    </w:p>
+    <w:p>
+      <w:pPr>
+        <w:spacing w:before="200" w:after="0"/>
+        <w:rPr>
+          <w:rFonts w:ascii="Times New Roman" w:hAnsi="Times New Roman"/>
+          <w:sz w:val="24"/>
+          <w:szCs w:val="24"/>
+        </w:rPr>
+      </w:pPr>
+      <w:bookmarkStart w:id="0" w:name="_GoBack"/>
+      <w:bookmarkEnd w:id="0"/>
     </w:p>
     <w:tbl>
       <w:tblPr>
@@ -3200,6 +3252,7 @@
                 <w:sz w:val="24"/>
                 <w:szCs w:val="24"/>
               </w:rPr>
+              <w:lastRenderedPageBreak/>
               <w:t>Реквизиты Сторон:</w:t>
             </w:r>
           </w:p>
@@ -3272,7 +3325,6 @@
                 <w:sz w:val="24"/>
                 <w:szCs w:val="24"/>
               </w:rPr>
-              <w:lastRenderedPageBreak/>
               <w:t>Работодатель:</w:t>
             </w:r>
             <w:r>
